--- a/file_template.docx
+++ b/file_template.docx
@@ -1866,6 +1866,2614 @@
       </w:tr>
       <w:tr>
         <w:tblPrEx>
+          <w:tblBorders>
+            <w:top w:val="single" w:color="auto" w:sz="4" w:space="0"/>
+            <w:left w:val="single" w:color="auto" w:sz="4" w:space="0"/>
+            <w:bottom w:val="single" w:color="auto" w:sz="4" w:space="0"/>
+            <w:right w:val="single" w:color="auto" w:sz="4" w:space="0"/>
+            <w:insideH w:val="single" w:color="auto" w:sz="4" w:space="0"/>
+            <w:insideV w:val="single" w:color="auto" w:sz="4" w:space="0"/>
+          </w:tblBorders>
+          <w:tblCellMar>
+            <w:top w:w="0" w:type="dxa"/>
+            <w:left w:w="108" w:type="dxa"/>
+            <w:bottom w:w="0" w:type="dxa"/>
+            <w:right w:w="108" w:type="dxa"/>
+          </w:tblCellMar>
+        </w:tblPrEx>
+        <w:tc>
+          <w:tcPr>
+            <w:tcW w:w="720" w:type="dxa"/>
+          </w:tcPr>
+          <w:p>
+            <w:pPr>
+              <w:widowControl w:val="0"/>
+              <w:numPr>
+                <w:ilvl w:val="0"/>
+                <w:numId w:val="1"/>
+              </w:numPr>
+              <w:ind w:firstLineChars="0"/>
+              <w:rPr>
+                <w:b/>
+                <w:bCs/>
+              </w:rPr>
+            </w:pPr>
+          </w:p>
+        </w:tc>
+        <w:tc>
+          <w:tcPr>
+            <w:tcW w:w="11115" w:type="dxa"/>
+          </w:tcPr>
+          <w:p>
+            <w:pPr>
+              <w:widowControl/>
+              <w:ind w:firstLine="0" w:firstLineChars="0"/>
+              <w:rPr>
+                <w:b/>
+                <w:bCs/>
+              </w:rPr>
+            </w:pPr>
+          </w:p>
+        </w:tc>
+      </w:tr>
+      <w:tr>
+        <w:tblPrEx>
+          <w:tblBorders>
+            <w:top w:val="single" w:color="auto" w:sz="4" w:space="0"/>
+            <w:left w:val="single" w:color="auto" w:sz="4" w:space="0"/>
+            <w:bottom w:val="single" w:color="auto" w:sz="4" w:space="0"/>
+            <w:right w:val="single" w:color="auto" w:sz="4" w:space="0"/>
+            <w:insideH w:val="single" w:color="auto" w:sz="4" w:space="0"/>
+            <w:insideV w:val="single" w:color="auto" w:sz="4" w:space="0"/>
+          </w:tblBorders>
+          <w:tblCellMar>
+            <w:top w:w="0" w:type="dxa"/>
+            <w:left w:w="108" w:type="dxa"/>
+            <w:bottom w:w="0" w:type="dxa"/>
+            <w:right w:w="108" w:type="dxa"/>
+          </w:tblCellMar>
+        </w:tblPrEx>
+        <w:tc>
+          <w:tcPr>
+            <w:tcW w:w="720" w:type="dxa"/>
+          </w:tcPr>
+          <w:p>
+            <w:pPr>
+              <w:widowControl w:val="0"/>
+              <w:numPr>
+                <w:ilvl w:val="0"/>
+                <w:numId w:val="1"/>
+              </w:numPr>
+              <w:ind w:firstLineChars="0"/>
+              <w:rPr>
+                <w:b/>
+                <w:bCs/>
+              </w:rPr>
+            </w:pPr>
+          </w:p>
+        </w:tc>
+        <w:tc>
+          <w:tcPr>
+            <w:tcW w:w="11115" w:type="dxa"/>
+          </w:tcPr>
+          <w:p>
+            <w:pPr>
+              <w:widowControl/>
+              <w:ind w:firstLine="0" w:firstLineChars="0"/>
+              <w:rPr>
+                <w:b/>
+                <w:bCs/>
+              </w:rPr>
+            </w:pPr>
+          </w:p>
+        </w:tc>
+      </w:tr>
+      <w:tr>
+        <w:tblPrEx>
+          <w:tblBorders>
+            <w:top w:val="single" w:color="auto" w:sz="4" w:space="0"/>
+            <w:left w:val="single" w:color="auto" w:sz="4" w:space="0"/>
+            <w:bottom w:val="single" w:color="auto" w:sz="4" w:space="0"/>
+            <w:right w:val="single" w:color="auto" w:sz="4" w:space="0"/>
+            <w:insideH w:val="single" w:color="auto" w:sz="4" w:space="0"/>
+            <w:insideV w:val="single" w:color="auto" w:sz="4" w:space="0"/>
+          </w:tblBorders>
+          <w:tblCellMar>
+            <w:top w:w="0" w:type="dxa"/>
+            <w:left w:w="108" w:type="dxa"/>
+            <w:bottom w:w="0" w:type="dxa"/>
+            <w:right w:w="108" w:type="dxa"/>
+          </w:tblCellMar>
+        </w:tblPrEx>
+        <w:tc>
+          <w:tcPr>
+            <w:tcW w:w="720" w:type="dxa"/>
+          </w:tcPr>
+          <w:p>
+            <w:pPr>
+              <w:widowControl w:val="0"/>
+              <w:numPr>
+                <w:ilvl w:val="0"/>
+                <w:numId w:val="1"/>
+              </w:numPr>
+              <w:ind w:firstLineChars="0"/>
+              <w:rPr>
+                <w:b/>
+                <w:bCs/>
+              </w:rPr>
+            </w:pPr>
+          </w:p>
+        </w:tc>
+        <w:tc>
+          <w:tcPr>
+            <w:tcW w:w="11115" w:type="dxa"/>
+          </w:tcPr>
+          <w:p>
+            <w:pPr>
+              <w:widowControl/>
+              <w:ind w:firstLine="0" w:firstLineChars="0"/>
+              <w:rPr>
+                <w:b/>
+                <w:bCs/>
+              </w:rPr>
+            </w:pPr>
+          </w:p>
+        </w:tc>
+      </w:tr>
+      <w:tr>
+        <w:tblPrEx>
+          <w:tblBorders>
+            <w:top w:val="single" w:color="auto" w:sz="4" w:space="0"/>
+            <w:left w:val="single" w:color="auto" w:sz="4" w:space="0"/>
+            <w:bottom w:val="single" w:color="auto" w:sz="4" w:space="0"/>
+            <w:right w:val="single" w:color="auto" w:sz="4" w:space="0"/>
+            <w:insideH w:val="single" w:color="auto" w:sz="4" w:space="0"/>
+            <w:insideV w:val="single" w:color="auto" w:sz="4" w:space="0"/>
+          </w:tblBorders>
+          <w:tblCellMar>
+            <w:top w:w="0" w:type="dxa"/>
+            <w:left w:w="108" w:type="dxa"/>
+            <w:bottom w:w="0" w:type="dxa"/>
+            <w:right w:w="108" w:type="dxa"/>
+          </w:tblCellMar>
+        </w:tblPrEx>
+        <w:tc>
+          <w:tcPr>
+            <w:tcW w:w="720" w:type="dxa"/>
+          </w:tcPr>
+          <w:p>
+            <w:pPr>
+              <w:widowControl w:val="0"/>
+              <w:numPr>
+                <w:ilvl w:val="0"/>
+                <w:numId w:val="1"/>
+              </w:numPr>
+              <w:ind w:firstLineChars="0"/>
+              <w:rPr>
+                <w:b/>
+                <w:bCs/>
+              </w:rPr>
+            </w:pPr>
+          </w:p>
+        </w:tc>
+        <w:tc>
+          <w:tcPr>
+            <w:tcW w:w="11115" w:type="dxa"/>
+          </w:tcPr>
+          <w:p>
+            <w:pPr>
+              <w:widowControl/>
+              <w:ind w:firstLine="0" w:firstLineChars="0"/>
+              <w:rPr>
+                <w:b/>
+                <w:bCs/>
+              </w:rPr>
+            </w:pPr>
+          </w:p>
+        </w:tc>
+      </w:tr>
+      <w:tr>
+        <w:tblPrEx>
+          <w:tblBorders>
+            <w:top w:val="single" w:color="auto" w:sz="4" w:space="0"/>
+            <w:left w:val="single" w:color="auto" w:sz="4" w:space="0"/>
+            <w:bottom w:val="single" w:color="auto" w:sz="4" w:space="0"/>
+            <w:right w:val="single" w:color="auto" w:sz="4" w:space="0"/>
+            <w:insideH w:val="single" w:color="auto" w:sz="4" w:space="0"/>
+            <w:insideV w:val="single" w:color="auto" w:sz="4" w:space="0"/>
+          </w:tblBorders>
+          <w:tblCellMar>
+            <w:top w:w="0" w:type="dxa"/>
+            <w:left w:w="108" w:type="dxa"/>
+            <w:bottom w:w="0" w:type="dxa"/>
+            <w:right w:w="108" w:type="dxa"/>
+          </w:tblCellMar>
+        </w:tblPrEx>
+        <w:tc>
+          <w:tcPr>
+            <w:tcW w:w="720" w:type="dxa"/>
+          </w:tcPr>
+          <w:p>
+            <w:pPr>
+              <w:widowControl w:val="0"/>
+              <w:numPr>
+                <w:ilvl w:val="0"/>
+                <w:numId w:val="1"/>
+              </w:numPr>
+              <w:ind w:firstLineChars="0"/>
+              <w:rPr>
+                <w:b/>
+                <w:bCs/>
+              </w:rPr>
+            </w:pPr>
+          </w:p>
+        </w:tc>
+        <w:tc>
+          <w:tcPr>
+            <w:tcW w:w="11115" w:type="dxa"/>
+          </w:tcPr>
+          <w:p>
+            <w:pPr>
+              <w:widowControl/>
+              <w:ind w:firstLine="0" w:firstLineChars="0"/>
+              <w:rPr>
+                <w:b/>
+                <w:bCs/>
+              </w:rPr>
+            </w:pPr>
+          </w:p>
+        </w:tc>
+      </w:tr>
+      <w:tr>
+        <w:tblPrEx>
+          <w:tblBorders>
+            <w:top w:val="single" w:color="auto" w:sz="4" w:space="0"/>
+            <w:left w:val="single" w:color="auto" w:sz="4" w:space="0"/>
+            <w:bottom w:val="single" w:color="auto" w:sz="4" w:space="0"/>
+            <w:right w:val="single" w:color="auto" w:sz="4" w:space="0"/>
+            <w:insideH w:val="single" w:color="auto" w:sz="4" w:space="0"/>
+            <w:insideV w:val="single" w:color="auto" w:sz="4" w:space="0"/>
+          </w:tblBorders>
+          <w:tblCellMar>
+            <w:top w:w="0" w:type="dxa"/>
+            <w:left w:w="108" w:type="dxa"/>
+            <w:bottom w:w="0" w:type="dxa"/>
+            <w:right w:w="108" w:type="dxa"/>
+          </w:tblCellMar>
+        </w:tblPrEx>
+        <w:tc>
+          <w:tcPr>
+            <w:tcW w:w="720" w:type="dxa"/>
+          </w:tcPr>
+          <w:p>
+            <w:pPr>
+              <w:widowControl w:val="0"/>
+              <w:numPr>
+                <w:ilvl w:val="0"/>
+                <w:numId w:val="1"/>
+              </w:numPr>
+              <w:ind w:firstLineChars="0"/>
+              <w:rPr>
+                <w:b/>
+                <w:bCs/>
+              </w:rPr>
+            </w:pPr>
+          </w:p>
+        </w:tc>
+        <w:tc>
+          <w:tcPr>
+            <w:tcW w:w="11115" w:type="dxa"/>
+          </w:tcPr>
+          <w:p>
+            <w:pPr>
+              <w:widowControl/>
+              <w:ind w:firstLine="0" w:firstLineChars="0"/>
+              <w:rPr>
+                <w:b/>
+                <w:bCs/>
+              </w:rPr>
+            </w:pPr>
+          </w:p>
+        </w:tc>
+      </w:tr>
+      <w:tr>
+        <w:tblPrEx>
+          <w:tblBorders>
+            <w:top w:val="single" w:color="auto" w:sz="4" w:space="0"/>
+            <w:left w:val="single" w:color="auto" w:sz="4" w:space="0"/>
+            <w:bottom w:val="single" w:color="auto" w:sz="4" w:space="0"/>
+            <w:right w:val="single" w:color="auto" w:sz="4" w:space="0"/>
+            <w:insideH w:val="single" w:color="auto" w:sz="4" w:space="0"/>
+            <w:insideV w:val="single" w:color="auto" w:sz="4" w:space="0"/>
+          </w:tblBorders>
+          <w:tblCellMar>
+            <w:top w:w="0" w:type="dxa"/>
+            <w:left w:w="108" w:type="dxa"/>
+            <w:bottom w:w="0" w:type="dxa"/>
+            <w:right w:w="108" w:type="dxa"/>
+          </w:tblCellMar>
+        </w:tblPrEx>
+        <w:tc>
+          <w:tcPr>
+            <w:tcW w:w="720" w:type="dxa"/>
+          </w:tcPr>
+          <w:p>
+            <w:pPr>
+              <w:widowControl w:val="0"/>
+              <w:numPr>
+                <w:ilvl w:val="0"/>
+                <w:numId w:val="1"/>
+              </w:numPr>
+              <w:ind w:firstLineChars="0"/>
+              <w:rPr>
+                <w:b/>
+                <w:bCs/>
+              </w:rPr>
+            </w:pPr>
+          </w:p>
+        </w:tc>
+        <w:tc>
+          <w:tcPr>
+            <w:tcW w:w="11115" w:type="dxa"/>
+          </w:tcPr>
+          <w:p>
+            <w:pPr>
+              <w:widowControl/>
+              <w:ind w:firstLine="0" w:firstLineChars="0"/>
+              <w:rPr>
+                <w:b/>
+                <w:bCs/>
+              </w:rPr>
+            </w:pPr>
+          </w:p>
+        </w:tc>
+      </w:tr>
+      <w:tr>
+        <w:tblPrEx>
+          <w:tblBorders>
+            <w:top w:val="single" w:color="auto" w:sz="4" w:space="0"/>
+            <w:left w:val="single" w:color="auto" w:sz="4" w:space="0"/>
+            <w:bottom w:val="single" w:color="auto" w:sz="4" w:space="0"/>
+            <w:right w:val="single" w:color="auto" w:sz="4" w:space="0"/>
+            <w:insideH w:val="single" w:color="auto" w:sz="4" w:space="0"/>
+            <w:insideV w:val="single" w:color="auto" w:sz="4" w:space="0"/>
+          </w:tblBorders>
+          <w:tblCellMar>
+            <w:top w:w="0" w:type="dxa"/>
+            <w:left w:w="108" w:type="dxa"/>
+            <w:bottom w:w="0" w:type="dxa"/>
+            <w:right w:w="108" w:type="dxa"/>
+          </w:tblCellMar>
+        </w:tblPrEx>
+        <w:tc>
+          <w:tcPr>
+            <w:tcW w:w="720" w:type="dxa"/>
+          </w:tcPr>
+          <w:p>
+            <w:pPr>
+              <w:widowControl w:val="0"/>
+              <w:numPr>
+                <w:ilvl w:val="0"/>
+                <w:numId w:val="1"/>
+              </w:numPr>
+              <w:ind w:firstLineChars="0"/>
+              <w:rPr>
+                <w:b/>
+                <w:bCs/>
+              </w:rPr>
+            </w:pPr>
+          </w:p>
+        </w:tc>
+        <w:tc>
+          <w:tcPr>
+            <w:tcW w:w="11115" w:type="dxa"/>
+          </w:tcPr>
+          <w:p>
+            <w:pPr>
+              <w:widowControl/>
+              <w:ind w:firstLine="0" w:firstLineChars="0"/>
+              <w:rPr>
+                <w:b/>
+                <w:bCs/>
+              </w:rPr>
+            </w:pPr>
+          </w:p>
+        </w:tc>
+      </w:tr>
+      <w:tr>
+        <w:tblPrEx>
+          <w:tblBorders>
+            <w:top w:val="single" w:color="auto" w:sz="4" w:space="0"/>
+            <w:left w:val="single" w:color="auto" w:sz="4" w:space="0"/>
+            <w:bottom w:val="single" w:color="auto" w:sz="4" w:space="0"/>
+            <w:right w:val="single" w:color="auto" w:sz="4" w:space="0"/>
+            <w:insideH w:val="single" w:color="auto" w:sz="4" w:space="0"/>
+            <w:insideV w:val="single" w:color="auto" w:sz="4" w:space="0"/>
+          </w:tblBorders>
+          <w:tblCellMar>
+            <w:top w:w="0" w:type="dxa"/>
+            <w:left w:w="108" w:type="dxa"/>
+            <w:bottom w:w="0" w:type="dxa"/>
+            <w:right w:w="108" w:type="dxa"/>
+          </w:tblCellMar>
+        </w:tblPrEx>
+        <w:tc>
+          <w:tcPr>
+            <w:tcW w:w="720" w:type="dxa"/>
+          </w:tcPr>
+          <w:p>
+            <w:pPr>
+              <w:widowControl w:val="0"/>
+              <w:numPr>
+                <w:ilvl w:val="0"/>
+                <w:numId w:val="1"/>
+              </w:numPr>
+              <w:ind w:firstLineChars="0"/>
+              <w:rPr>
+                <w:b/>
+                <w:bCs/>
+              </w:rPr>
+            </w:pPr>
+          </w:p>
+        </w:tc>
+        <w:tc>
+          <w:tcPr>
+            <w:tcW w:w="11115" w:type="dxa"/>
+          </w:tcPr>
+          <w:p>
+            <w:pPr>
+              <w:widowControl/>
+              <w:ind w:firstLine="0" w:firstLineChars="0"/>
+              <w:rPr>
+                <w:b/>
+                <w:bCs/>
+              </w:rPr>
+            </w:pPr>
+          </w:p>
+        </w:tc>
+      </w:tr>
+      <w:tr>
+        <w:tblPrEx>
+          <w:tblBorders>
+            <w:top w:val="single" w:color="auto" w:sz="4" w:space="0"/>
+            <w:left w:val="single" w:color="auto" w:sz="4" w:space="0"/>
+            <w:bottom w:val="single" w:color="auto" w:sz="4" w:space="0"/>
+            <w:right w:val="single" w:color="auto" w:sz="4" w:space="0"/>
+            <w:insideH w:val="single" w:color="auto" w:sz="4" w:space="0"/>
+            <w:insideV w:val="single" w:color="auto" w:sz="4" w:space="0"/>
+          </w:tblBorders>
+          <w:tblCellMar>
+            <w:top w:w="0" w:type="dxa"/>
+            <w:left w:w="108" w:type="dxa"/>
+            <w:bottom w:w="0" w:type="dxa"/>
+            <w:right w:w="108" w:type="dxa"/>
+          </w:tblCellMar>
+        </w:tblPrEx>
+        <w:tc>
+          <w:tcPr>
+            <w:tcW w:w="720" w:type="dxa"/>
+          </w:tcPr>
+          <w:p>
+            <w:pPr>
+              <w:widowControl w:val="0"/>
+              <w:numPr>
+                <w:ilvl w:val="0"/>
+                <w:numId w:val="1"/>
+              </w:numPr>
+              <w:ind w:firstLineChars="0"/>
+              <w:rPr>
+                <w:b/>
+                <w:bCs/>
+              </w:rPr>
+            </w:pPr>
+          </w:p>
+        </w:tc>
+        <w:tc>
+          <w:tcPr>
+            <w:tcW w:w="11115" w:type="dxa"/>
+          </w:tcPr>
+          <w:p>
+            <w:pPr>
+              <w:widowControl/>
+              <w:ind w:firstLine="0" w:firstLineChars="0"/>
+              <w:rPr>
+                <w:b/>
+                <w:bCs/>
+              </w:rPr>
+            </w:pPr>
+          </w:p>
+        </w:tc>
+      </w:tr>
+      <w:tr>
+        <w:tblPrEx>
+          <w:tblBorders>
+            <w:top w:val="single" w:color="auto" w:sz="4" w:space="0"/>
+            <w:left w:val="single" w:color="auto" w:sz="4" w:space="0"/>
+            <w:bottom w:val="single" w:color="auto" w:sz="4" w:space="0"/>
+            <w:right w:val="single" w:color="auto" w:sz="4" w:space="0"/>
+            <w:insideH w:val="single" w:color="auto" w:sz="4" w:space="0"/>
+            <w:insideV w:val="single" w:color="auto" w:sz="4" w:space="0"/>
+          </w:tblBorders>
+          <w:tblCellMar>
+            <w:top w:w="0" w:type="dxa"/>
+            <w:left w:w="108" w:type="dxa"/>
+            <w:bottom w:w="0" w:type="dxa"/>
+            <w:right w:w="108" w:type="dxa"/>
+          </w:tblCellMar>
+        </w:tblPrEx>
+        <w:tc>
+          <w:tcPr>
+            <w:tcW w:w="720" w:type="dxa"/>
+          </w:tcPr>
+          <w:p>
+            <w:pPr>
+              <w:widowControl w:val="0"/>
+              <w:numPr>
+                <w:ilvl w:val="0"/>
+                <w:numId w:val="1"/>
+              </w:numPr>
+              <w:ind w:firstLineChars="0"/>
+              <w:rPr>
+                <w:b/>
+                <w:bCs/>
+              </w:rPr>
+            </w:pPr>
+          </w:p>
+        </w:tc>
+        <w:tc>
+          <w:tcPr>
+            <w:tcW w:w="11115" w:type="dxa"/>
+          </w:tcPr>
+          <w:p>
+            <w:pPr>
+              <w:widowControl/>
+              <w:ind w:firstLine="0" w:firstLineChars="0"/>
+              <w:rPr>
+                <w:b/>
+                <w:bCs/>
+              </w:rPr>
+            </w:pPr>
+          </w:p>
+        </w:tc>
+      </w:tr>
+      <w:tr>
+        <w:tblPrEx>
+          <w:tblBorders>
+            <w:top w:val="single" w:color="auto" w:sz="4" w:space="0"/>
+            <w:left w:val="single" w:color="auto" w:sz="4" w:space="0"/>
+            <w:bottom w:val="single" w:color="auto" w:sz="4" w:space="0"/>
+            <w:right w:val="single" w:color="auto" w:sz="4" w:space="0"/>
+            <w:insideH w:val="single" w:color="auto" w:sz="4" w:space="0"/>
+            <w:insideV w:val="single" w:color="auto" w:sz="4" w:space="0"/>
+          </w:tblBorders>
+          <w:tblCellMar>
+            <w:top w:w="0" w:type="dxa"/>
+            <w:left w:w="108" w:type="dxa"/>
+            <w:bottom w:w="0" w:type="dxa"/>
+            <w:right w:w="108" w:type="dxa"/>
+          </w:tblCellMar>
+        </w:tblPrEx>
+        <w:tc>
+          <w:tcPr>
+            <w:tcW w:w="720" w:type="dxa"/>
+          </w:tcPr>
+          <w:p>
+            <w:pPr>
+              <w:widowControl w:val="0"/>
+              <w:numPr>
+                <w:ilvl w:val="0"/>
+                <w:numId w:val="1"/>
+              </w:numPr>
+              <w:ind w:firstLineChars="0"/>
+              <w:rPr>
+                <w:b/>
+                <w:bCs/>
+              </w:rPr>
+            </w:pPr>
+          </w:p>
+        </w:tc>
+        <w:tc>
+          <w:tcPr>
+            <w:tcW w:w="11115" w:type="dxa"/>
+          </w:tcPr>
+          <w:p>
+            <w:pPr>
+              <w:widowControl/>
+              <w:ind w:firstLine="0" w:firstLineChars="0"/>
+              <w:rPr>
+                <w:b/>
+                <w:bCs/>
+              </w:rPr>
+            </w:pPr>
+          </w:p>
+        </w:tc>
+      </w:tr>
+      <w:tr>
+        <w:tblPrEx>
+          <w:tblBorders>
+            <w:top w:val="single" w:color="auto" w:sz="4" w:space="0"/>
+            <w:left w:val="single" w:color="auto" w:sz="4" w:space="0"/>
+            <w:bottom w:val="single" w:color="auto" w:sz="4" w:space="0"/>
+            <w:right w:val="single" w:color="auto" w:sz="4" w:space="0"/>
+            <w:insideH w:val="single" w:color="auto" w:sz="4" w:space="0"/>
+            <w:insideV w:val="single" w:color="auto" w:sz="4" w:space="0"/>
+          </w:tblBorders>
+          <w:tblCellMar>
+            <w:top w:w="0" w:type="dxa"/>
+            <w:left w:w="108" w:type="dxa"/>
+            <w:bottom w:w="0" w:type="dxa"/>
+            <w:right w:w="108" w:type="dxa"/>
+          </w:tblCellMar>
+        </w:tblPrEx>
+        <w:tc>
+          <w:tcPr>
+            <w:tcW w:w="720" w:type="dxa"/>
+          </w:tcPr>
+          <w:p>
+            <w:pPr>
+              <w:widowControl w:val="0"/>
+              <w:numPr>
+                <w:ilvl w:val="0"/>
+                <w:numId w:val="1"/>
+              </w:numPr>
+              <w:ind w:firstLineChars="0"/>
+              <w:rPr>
+                <w:b/>
+                <w:bCs/>
+              </w:rPr>
+            </w:pPr>
+          </w:p>
+        </w:tc>
+        <w:tc>
+          <w:tcPr>
+            <w:tcW w:w="11115" w:type="dxa"/>
+          </w:tcPr>
+          <w:p>
+            <w:pPr>
+              <w:widowControl/>
+              <w:ind w:firstLine="0" w:firstLineChars="0"/>
+              <w:rPr>
+                <w:b/>
+                <w:bCs/>
+              </w:rPr>
+            </w:pPr>
+          </w:p>
+        </w:tc>
+      </w:tr>
+      <w:tr>
+        <w:tblPrEx>
+          <w:tblBorders>
+            <w:top w:val="single" w:color="auto" w:sz="4" w:space="0"/>
+            <w:left w:val="single" w:color="auto" w:sz="4" w:space="0"/>
+            <w:bottom w:val="single" w:color="auto" w:sz="4" w:space="0"/>
+            <w:right w:val="single" w:color="auto" w:sz="4" w:space="0"/>
+            <w:insideH w:val="single" w:color="auto" w:sz="4" w:space="0"/>
+            <w:insideV w:val="single" w:color="auto" w:sz="4" w:space="0"/>
+          </w:tblBorders>
+          <w:tblCellMar>
+            <w:top w:w="0" w:type="dxa"/>
+            <w:left w:w="108" w:type="dxa"/>
+            <w:bottom w:w="0" w:type="dxa"/>
+            <w:right w:w="108" w:type="dxa"/>
+          </w:tblCellMar>
+        </w:tblPrEx>
+        <w:tc>
+          <w:tcPr>
+            <w:tcW w:w="720" w:type="dxa"/>
+          </w:tcPr>
+          <w:p>
+            <w:pPr>
+              <w:widowControl w:val="0"/>
+              <w:numPr>
+                <w:ilvl w:val="0"/>
+                <w:numId w:val="1"/>
+              </w:numPr>
+              <w:ind w:firstLineChars="0"/>
+              <w:rPr>
+                <w:b/>
+                <w:bCs/>
+              </w:rPr>
+            </w:pPr>
+          </w:p>
+        </w:tc>
+        <w:tc>
+          <w:tcPr>
+            <w:tcW w:w="11115" w:type="dxa"/>
+          </w:tcPr>
+          <w:p>
+            <w:pPr>
+              <w:widowControl/>
+              <w:ind w:firstLine="0" w:firstLineChars="0"/>
+              <w:rPr>
+                <w:b/>
+                <w:bCs/>
+              </w:rPr>
+            </w:pPr>
+          </w:p>
+        </w:tc>
+      </w:tr>
+      <w:tr>
+        <w:tblPrEx>
+          <w:tblBorders>
+            <w:top w:val="single" w:color="auto" w:sz="4" w:space="0"/>
+            <w:left w:val="single" w:color="auto" w:sz="4" w:space="0"/>
+            <w:bottom w:val="single" w:color="auto" w:sz="4" w:space="0"/>
+            <w:right w:val="single" w:color="auto" w:sz="4" w:space="0"/>
+            <w:insideH w:val="single" w:color="auto" w:sz="4" w:space="0"/>
+            <w:insideV w:val="single" w:color="auto" w:sz="4" w:space="0"/>
+          </w:tblBorders>
+          <w:tblCellMar>
+            <w:top w:w="0" w:type="dxa"/>
+            <w:left w:w="108" w:type="dxa"/>
+            <w:bottom w:w="0" w:type="dxa"/>
+            <w:right w:w="108" w:type="dxa"/>
+          </w:tblCellMar>
+        </w:tblPrEx>
+        <w:tc>
+          <w:tcPr>
+            <w:tcW w:w="720" w:type="dxa"/>
+          </w:tcPr>
+          <w:p>
+            <w:pPr>
+              <w:widowControl w:val="0"/>
+              <w:numPr>
+                <w:ilvl w:val="0"/>
+                <w:numId w:val="1"/>
+              </w:numPr>
+              <w:ind w:firstLineChars="0"/>
+              <w:rPr>
+                <w:b/>
+                <w:bCs/>
+              </w:rPr>
+            </w:pPr>
+          </w:p>
+        </w:tc>
+        <w:tc>
+          <w:tcPr>
+            <w:tcW w:w="11115" w:type="dxa"/>
+          </w:tcPr>
+          <w:p>
+            <w:pPr>
+              <w:widowControl/>
+              <w:ind w:firstLine="0" w:firstLineChars="0"/>
+              <w:rPr>
+                <w:b/>
+                <w:bCs/>
+              </w:rPr>
+            </w:pPr>
+          </w:p>
+        </w:tc>
+      </w:tr>
+      <w:tr>
+        <w:tblPrEx>
+          <w:tblBorders>
+            <w:top w:val="single" w:color="auto" w:sz="4" w:space="0"/>
+            <w:left w:val="single" w:color="auto" w:sz="4" w:space="0"/>
+            <w:bottom w:val="single" w:color="auto" w:sz="4" w:space="0"/>
+            <w:right w:val="single" w:color="auto" w:sz="4" w:space="0"/>
+            <w:insideH w:val="single" w:color="auto" w:sz="4" w:space="0"/>
+            <w:insideV w:val="single" w:color="auto" w:sz="4" w:space="0"/>
+          </w:tblBorders>
+          <w:tblCellMar>
+            <w:top w:w="0" w:type="dxa"/>
+            <w:left w:w="108" w:type="dxa"/>
+            <w:bottom w:w="0" w:type="dxa"/>
+            <w:right w:w="108" w:type="dxa"/>
+          </w:tblCellMar>
+        </w:tblPrEx>
+        <w:tc>
+          <w:tcPr>
+            <w:tcW w:w="720" w:type="dxa"/>
+          </w:tcPr>
+          <w:p>
+            <w:pPr>
+              <w:widowControl w:val="0"/>
+              <w:numPr>
+                <w:ilvl w:val="0"/>
+                <w:numId w:val="1"/>
+              </w:numPr>
+              <w:ind w:firstLineChars="0"/>
+              <w:rPr>
+                <w:b/>
+                <w:bCs/>
+              </w:rPr>
+            </w:pPr>
+          </w:p>
+        </w:tc>
+        <w:tc>
+          <w:tcPr>
+            <w:tcW w:w="11115" w:type="dxa"/>
+          </w:tcPr>
+          <w:p>
+            <w:pPr>
+              <w:widowControl/>
+              <w:ind w:firstLine="0" w:firstLineChars="0"/>
+              <w:rPr>
+                <w:b/>
+                <w:bCs/>
+              </w:rPr>
+            </w:pPr>
+          </w:p>
+        </w:tc>
+      </w:tr>
+      <w:tr>
+        <w:tblPrEx>
+          <w:tblBorders>
+            <w:top w:val="single" w:color="auto" w:sz="4" w:space="0"/>
+            <w:left w:val="single" w:color="auto" w:sz="4" w:space="0"/>
+            <w:bottom w:val="single" w:color="auto" w:sz="4" w:space="0"/>
+            <w:right w:val="single" w:color="auto" w:sz="4" w:space="0"/>
+            <w:insideH w:val="single" w:color="auto" w:sz="4" w:space="0"/>
+            <w:insideV w:val="single" w:color="auto" w:sz="4" w:space="0"/>
+          </w:tblBorders>
+          <w:tblCellMar>
+            <w:top w:w="0" w:type="dxa"/>
+            <w:left w:w="108" w:type="dxa"/>
+            <w:bottom w:w="0" w:type="dxa"/>
+            <w:right w:w="108" w:type="dxa"/>
+          </w:tblCellMar>
+        </w:tblPrEx>
+        <w:tc>
+          <w:tcPr>
+            <w:tcW w:w="720" w:type="dxa"/>
+          </w:tcPr>
+          <w:p>
+            <w:pPr>
+              <w:widowControl w:val="0"/>
+              <w:numPr>
+                <w:ilvl w:val="0"/>
+                <w:numId w:val="1"/>
+              </w:numPr>
+              <w:ind w:firstLineChars="0"/>
+              <w:rPr>
+                <w:b/>
+                <w:bCs/>
+              </w:rPr>
+            </w:pPr>
+          </w:p>
+        </w:tc>
+        <w:tc>
+          <w:tcPr>
+            <w:tcW w:w="11115" w:type="dxa"/>
+          </w:tcPr>
+          <w:p>
+            <w:pPr>
+              <w:widowControl/>
+              <w:ind w:firstLine="0" w:firstLineChars="0"/>
+              <w:rPr>
+                <w:b/>
+                <w:bCs/>
+              </w:rPr>
+            </w:pPr>
+          </w:p>
+        </w:tc>
+      </w:tr>
+      <w:tr>
+        <w:tblPrEx>
+          <w:tblBorders>
+            <w:top w:val="single" w:color="auto" w:sz="4" w:space="0"/>
+            <w:left w:val="single" w:color="auto" w:sz="4" w:space="0"/>
+            <w:bottom w:val="single" w:color="auto" w:sz="4" w:space="0"/>
+            <w:right w:val="single" w:color="auto" w:sz="4" w:space="0"/>
+            <w:insideH w:val="single" w:color="auto" w:sz="4" w:space="0"/>
+            <w:insideV w:val="single" w:color="auto" w:sz="4" w:space="0"/>
+          </w:tblBorders>
+          <w:tblCellMar>
+            <w:top w:w="0" w:type="dxa"/>
+            <w:left w:w="108" w:type="dxa"/>
+            <w:bottom w:w="0" w:type="dxa"/>
+            <w:right w:w="108" w:type="dxa"/>
+          </w:tblCellMar>
+        </w:tblPrEx>
+        <w:tc>
+          <w:tcPr>
+            <w:tcW w:w="720" w:type="dxa"/>
+          </w:tcPr>
+          <w:p>
+            <w:pPr>
+              <w:widowControl w:val="0"/>
+              <w:numPr>
+                <w:ilvl w:val="0"/>
+                <w:numId w:val="1"/>
+              </w:numPr>
+              <w:ind w:firstLineChars="0"/>
+              <w:rPr>
+                <w:b/>
+                <w:bCs/>
+              </w:rPr>
+            </w:pPr>
+          </w:p>
+        </w:tc>
+        <w:tc>
+          <w:tcPr>
+            <w:tcW w:w="11115" w:type="dxa"/>
+          </w:tcPr>
+          <w:p>
+            <w:pPr>
+              <w:widowControl/>
+              <w:ind w:firstLine="0" w:firstLineChars="0"/>
+              <w:rPr>
+                <w:b/>
+                <w:bCs/>
+              </w:rPr>
+            </w:pPr>
+          </w:p>
+        </w:tc>
+      </w:tr>
+      <w:tr>
+        <w:tblPrEx>
+          <w:tblBorders>
+            <w:top w:val="single" w:color="auto" w:sz="4" w:space="0"/>
+            <w:left w:val="single" w:color="auto" w:sz="4" w:space="0"/>
+            <w:bottom w:val="single" w:color="auto" w:sz="4" w:space="0"/>
+            <w:right w:val="single" w:color="auto" w:sz="4" w:space="0"/>
+            <w:insideH w:val="single" w:color="auto" w:sz="4" w:space="0"/>
+            <w:insideV w:val="single" w:color="auto" w:sz="4" w:space="0"/>
+          </w:tblBorders>
+          <w:tblCellMar>
+            <w:top w:w="0" w:type="dxa"/>
+            <w:left w:w="108" w:type="dxa"/>
+            <w:bottom w:w="0" w:type="dxa"/>
+            <w:right w:w="108" w:type="dxa"/>
+          </w:tblCellMar>
+        </w:tblPrEx>
+        <w:tc>
+          <w:tcPr>
+            <w:tcW w:w="720" w:type="dxa"/>
+          </w:tcPr>
+          <w:p>
+            <w:pPr>
+              <w:widowControl w:val="0"/>
+              <w:numPr>
+                <w:ilvl w:val="0"/>
+                <w:numId w:val="1"/>
+              </w:numPr>
+              <w:ind w:firstLineChars="0"/>
+              <w:rPr>
+                <w:b/>
+                <w:bCs/>
+              </w:rPr>
+            </w:pPr>
+          </w:p>
+        </w:tc>
+        <w:tc>
+          <w:tcPr>
+            <w:tcW w:w="11115" w:type="dxa"/>
+          </w:tcPr>
+          <w:p>
+            <w:pPr>
+              <w:widowControl/>
+              <w:ind w:firstLine="0" w:firstLineChars="0"/>
+              <w:rPr>
+                <w:b/>
+                <w:bCs/>
+              </w:rPr>
+            </w:pPr>
+          </w:p>
+        </w:tc>
+      </w:tr>
+      <w:tr>
+        <w:tblPrEx>
+          <w:tblBorders>
+            <w:top w:val="single" w:color="auto" w:sz="4" w:space="0"/>
+            <w:left w:val="single" w:color="auto" w:sz="4" w:space="0"/>
+            <w:bottom w:val="single" w:color="auto" w:sz="4" w:space="0"/>
+            <w:right w:val="single" w:color="auto" w:sz="4" w:space="0"/>
+            <w:insideH w:val="single" w:color="auto" w:sz="4" w:space="0"/>
+            <w:insideV w:val="single" w:color="auto" w:sz="4" w:space="0"/>
+          </w:tblBorders>
+          <w:tblCellMar>
+            <w:top w:w="0" w:type="dxa"/>
+            <w:left w:w="108" w:type="dxa"/>
+            <w:bottom w:w="0" w:type="dxa"/>
+            <w:right w:w="108" w:type="dxa"/>
+          </w:tblCellMar>
+        </w:tblPrEx>
+        <w:tc>
+          <w:tcPr>
+            <w:tcW w:w="720" w:type="dxa"/>
+          </w:tcPr>
+          <w:p>
+            <w:pPr>
+              <w:widowControl w:val="0"/>
+              <w:numPr>
+                <w:ilvl w:val="0"/>
+                <w:numId w:val="1"/>
+              </w:numPr>
+              <w:ind w:firstLineChars="0"/>
+              <w:rPr>
+                <w:b/>
+                <w:bCs/>
+              </w:rPr>
+            </w:pPr>
+          </w:p>
+        </w:tc>
+        <w:tc>
+          <w:tcPr>
+            <w:tcW w:w="11115" w:type="dxa"/>
+          </w:tcPr>
+          <w:p>
+            <w:pPr>
+              <w:widowControl/>
+              <w:ind w:firstLine="0" w:firstLineChars="0"/>
+              <w:rPr>
+                <w:b/>
+                <w:bCs/>
+              </w:rPr>
+            </w:pPr>
+          </w:p>
+        </w:tc>
+      </w:tr>
+      <w:tr>
+        <w:tblPrEx>
+          <w:tblBorders>
+            <w:top w:val="single" w:color="auto" w:sz="4" w:space="0"/>
+            <w:left w:val="single" w:color="auto" w:sz="4" w:space="0"/>
+            <w:bottom w:val="single" w:color="auto" w:sz="4" w:space="0"/>
+            <w:right w:val="single" w:color="auto" w:sz="4" w:space="0"/>
+            <w:insideH w:val="single" w:color="auto" w:sz="4" w:space="0"/>
+            <w:insideV w:val="single" w:color="auto" w:sz="4" w:space="0"/>
+          </w:tblBorders>
+          <w:tblCellMar>
+            <w:top w:w="0" w:type="dxa"/>
+            <w:left w:w="108" w:type="dxa"/>
+            <w:bottom w:w="0" w:type="dxa"/>
+            <w:right w:w="108" w:type="dxa"/>
+          </w:tblCellMar>
+        </w:tblPrEx>
+        <w:tc>
+          <w:tcPr>
+            <w:tcW w:w="720" w:type="dxa"/>
+          </w:tcPr>
+          <w:p>
+            <w:pPr>
+              <w:widowControl w:val="0"/>
+              <w:numPr>
+                <w:ilvl w:val="0"/>
+                <w:numId w:val="1"/>
+              </w:numPr>
+              <w:ind w:firstLineChars="0"/>
+              <w:rPr>
+                <w:b/>
+                <w:bCs/>
+              </w:rPr>
+            </w:pPr>
+          </w:p>
+        </w:tc>
+        <w:tc>
+          <w:tcPr>
+            <w:tcW w:w="11115" w:type="dxa"/>
+          </w:tcPr>
+          <w:p>
+            <w:pPr>
+              <w:widowControl/>
+              <w:ind w:firstLine="0" w:firstLineChars="0"/>
+              <w:rPr>
+                <w:b/>
+                <w:bCs/>
+              </w:rPr>
+            </w:pPr>
+          </w:p>
+        </w:tc>
+      </w:tr>
+      <w:tr>
+        <w:tblPrEx>
+          <w:tblBorders>
+            <w:top w:val="single" w:color="auto" w:sz="4" w:space="0"/>
+            <w:left w:val="single" w:color="auto" w:sz="4" w:space="0"/>
+            <w:bottom w:val="single" w:color="auto" w:sz="4" w:space="0"/>
+            <w:right w:val="single" w:color="auto" w:sz="4" w:space="0"/>
+            <w:insideH w:val="single" w:color="auto" w:sz="4" w:space="0"/>
+            <w:insideV w:val="single" w:color="auto" w:sz="4" w:space="0"/>
+          </w:tblBorders>
+          <w:tblCellMar>
+            <w:top w:w="0" w:type="dxa"/>
+            <w:left w:w="108" w:type="dxa"/>
+            <w:bottom w:w="0" w:type="dxa"/>
+            <w:right w:w="108" w:type="dxa"/>
+          </w:tblCellMar>
+        </w:tblPrEx>
+        <w:tc>
+          <w:tcPr>
+            <w:tcW w:w="720" w:type="dxa"/>
+          </w:tcPr>
+          <w:p>
+            <w:pPr>
+              <w:widowControl w:val="0"/>
+              <w:numPr>
+                <w:ilvl w:val="0"/>
+                <w:numId w:val="1"/>
+              </w:numPr>
+              <w:ind w:firstLineChars="0"/>
+              <w:rPr>
+                <w:b/>
+                <w:bCs/>
+              </w:rPr>
+            </w:pPr>
+          </w:p>
+        </w:tc>
+        <w:tc>
+          <w:tcPr>
+            <w:tcW w:w="11115" w:type="dxa"/>
+          </w:tcPr>
+          <w:p>
+            <w:pPr>
+              <w:widowControl/>
+              <w:ind w:firstLine="0" w:firstLineChars="0"/>
+              <w:rPr>
+                <w:b/>
+                <w:bCs/>
+              </w:rPr>
+            </w:pPr>
+          </w:p>
+        </w:tc>
+      </w:tr>
+      <w:tr>
+        <w:tblPrEx>
+          <w:tblBorders>
+            <w:top w:val="single" w:color="auto" w:sz="4" w:space="0"/>
+            <w:left w:val="single" w:color="auto" w:sz="4" w:space="0"/>
+            <w:bottom w:val="single" w:color="auto" w:sz="4" w:space="0"/>
+            <w:right w:val="single" w:color="auto" w:sz="4" w:space="0"/>
+            <w:insideH w:val="single" w:color="auto" w:sz="4" w:space="0"/>
+            <w:insideV w:val="single" w:color="auto" w:sz="4" w:space="0"/>
+          </w:tblBorders>
+          <w:tblCellMar>
+            <w:top w:w="0" w:type="dxa"/>
+            <w:left w:w="108" w:type="dxa"/>
+            <w:bottom w:w="0" w:type="dxa"/>
+            <w:right w:w="108" w:type="dxa"/>
+          </w:tblCellMar>
+        </w:tblPrEx>
+        <w:tc>
+          <w:tcPr>
+            <w:tcW w:w="720" w:type="dxa"/>
+          </w:tcPr>
+          <w:p>
+            <w:pPr>
+              <w:widowControl w:val="0"/>
+              <w:numPr>
+                <w:ilvl w:val="0"/>
+                <w:numId w:val="1"/>
+              </w:numPr>
+              <w:ind w:firstLineChars="0"/>
+              <w:rPr>
+                <w:b/>
+                <w:bCs/>
+              </w:rPr>
+            </w:pPr>
+          </w:p>
+        </w:tc>
+        <w:tc>
+          <w:tcPr>
+            <w:tcW w:w="11115" w:type="dxa"/>
+          </w:tcPr>
+          <w:p>
+            <w:pPr>
+              <w:widowControl/>
+              <w:ind w:firstLine="0" w:firstLineChars="0"/>
+              <w:rPr>
+                <w:b/>
+                <w:bCs/>
+              </w:rPr>
+            </w:pPr>
+          </w:p>
+        </w:tc>
+      </w:tr>
+      <w:tr>
+        <w:tblPrEx>
+          <w:tblBorders>
+            <w:top w:val="single" w:color="auto" w:sz="4" w:space="0"/>
+            <w:left w:val="single" w:color="auto" w:sz="4" w:space="0"/>
+            <w:bottom w:val="single" w:color="auto" w:sz="4" w:space="0"/>
+            <w:right w:val="single" w:color="auto" w:sz="4" w:space="0"/>
+            <w:insideH w:val="single" w:color="auto" w:sz="4" w:space="0"/>
+            <w:insideV w:val="single" w:color="auto" w:sz="4" w:space="0"/>
+          </w:tblBorders>
+          <w:tblCellMar>
+            <w:top w:w="0" w:type="dxa"/>
+            <w:left w:w="108" w:type="dxa"/>
+            <w:bottom w:w="0" w:type="dxa"/>
+            <w:right w:w="108" w:type="dxa"/>
+          </w:tblCellMar>
+        </w:tblPrEx>
+        <w:tc>
+          <w:tcPr>
+            <w:tcW w:w="720" w:type="dxa"/>
+          </w:tcPr>
+          <w:p>
+            <w:pPr>
+              <w:widowControl w:val="0"/>
+              <w:numPr>
+                <w:ilvl w:val="0"/>
+                <w:numId w:val="1"/>
+              </w:numPr>
+              <w:ind w:firstLineChars="0"/>
+              <w:rPr>
+                <w:b/>
+                <w:bCs/>
+              </w:rPr>
+            </w:pPr>
+          </w:p>
+        </w:tc>
+        <w:tc>
+          <w:tcPr>
+            <w:tcW w:w="11115" w:type="dxa"/>
+          </w:tcPr>
+          <w:p>
+            <w:pPr>
+              <w:widowControl/>
+              <w:ind w:firstLine="0" w:firstLineChars="0"/>
+              <w:rPr>
+                <w:b/>
+                <w:bCs/>
+              </w:rPr>
+            </w:pPr>
+          </w:p>
+        </w:tc>
+      </w:tr>
+      <w:tr>
+        <w:tblPrEx>
+          <w:tblBorders>
+            <w:top w:val="single" w:color="auto" w:sz="4" w:space="0"/>
+            <w:left w:val="single" w:color="auto" w:sz="4" w:space="0"/>
+            <w:bottom w:val="single" w:color="auto" w:sz="4" w:space="0"/>
+            <w:right w:val="single" w:color="auto" w:sz="4" w:space="0"/>
+            <w:insideH w:val="single" w:color="auto" w:sz="4" w:space="0"/>
+            <w:insideV w:val="single" w:color="auto" w:sz="4" w:space="0"/>
+          </w:tblBorders>
+          <w:tblCellMar>
+            <w:top w:w="0" w:type="dxa"/>
+            <w:left w:w="108" w:type="dxa"/>
+            <w:bottom w:w="0" w:type="dxa"/>
+            <w:right w:w="108" w:type="dxa"/>
+          </w:tblCellMar>
+        </w:tblPrEx>
+        <w:tc>
+          <w:tcPr>
+            <w:tcW w:w="720" w:type="dxa"/>
+          </w:tcPr>
+          <w:p>
+            <w:pPr>
+              <w:widowControl w:val="0"/>
+              <w:numPr>
+                <w:ilvl w:val="0"/>
+                <w:numId w:val="1"/>
+              </w:numPr>
+              <w:ind w:firstLineChars="0"/>
+              <w:rPr>
+                <w:b/>
+                <w:bCs/>
+              </w:rPr>
+            </w:pPr>
+          </w:p>
+        </w:tc>
+        <w:tc>
+          <w:tcPr>
+            <w:tcW w:w="11115" w:type="dxa"/>
+          </w:tcPr>
+          <w:p>
+            <w:pPr>
+              <w:widowControl/>
+              <w:ind w:firstLine="0" w:firstLineChars="0"/>
+              <w:rPr>
+                <w:b/>
+                <w:bCs/>
+              </w:rPr>
+            </w:pPr>
+          </w:p>
+        </w:tc>
+      </w:tr>
+      <w:tr>
+        <w:tblPrEx>
+          <w:tblBorders>
+            <w:top w:val="single" w:color="auto" w:sz="4" w:space="0"/>
+            <w:left w:val="single" w:color="auto" w:sz="4" w:space="0"/>
+            <w:bottom w:val="single" w:color="auto" w:sz="4" w:space="0"/>
+            <w:right w:val="single" w:color="auto" w:sz="4" w:space="0"/>
+            <w:insideH w:val="single" w:color="auto" w:sz="4" w:space="0"/>
+            <w:insideV w:val="single" w:color="auto" w:sz="4" w:space="0"/>
+          </w:tblBorders>
+          <w:tblCellMar>
+            <w:top w:w="0" w:type="dxa"/>
+            <w:left w:w="108" w:type="dxa"/>
+            <w:bottom w:w="0" w:type="dxa"/>
+            <w:right w:w="108" w:type="dxa"/>
+          </w:tblCellMar>
+        </w:tblPrEx>
+        <w:tc>
+          <w:tcPr>
+            <w:tcW w:w="720" w:type="dxa"/>
+          </w:tcPr>
+          <w:p>
+            <w:pPr>
+              <w:widowControl w:val="0"/>
+              <w:numPr>
+                <w:ilvl w:val="0"/>
+                <w:numId w:val="1"/>
+              </w:numPr>
+              <w:ind w:firstLineChars="0"/>
+              <w:rPr>
+                <w:b/>
+                <w:bCs/>
+              </w:rPr>
+            </w:pPr>
+          </w:p>
+        </w:tc>
+        <w:tc>
+          <w:tcPr>
+            <w:tcW w:w="11115" w:type="dxa"/>
+          </w:tcPr>
+          <w:p>
+            <w:pPr>
+              <w:widowControl/>
+              <w:ind w:firstLine="0" w:firstLineChars="0"/>
+              <w:rPr>
+                <w:b/>
+                <w:bCs/>
+              </w:rPr>
+            </w:pPr>
+          </w:p>
+        </w:tc>
+      </w:tr>
+      <w:tr>
+        <w:tblPrEx>
+          <w:tblBorders>
+            <w:top w:val="single" w:color="auto" w:sz="4" w:space="0"/>
+            <w:left w:val="single" w:color="auto" w:sz="4" w:space="0"/>
+            <w:bottom w:val="single" w:color="auto" w:sz="4" w:space="0"/>
+            <w:right w:val="single" w:color="auto" w:sz="4" w:space="0"/>
+            <w:insideH w:val="single" w:color="auto" w:sz="4" w:space="0"/>
+            <w:insideV w:val="single" w:color="auto" w:sz="4" w:space="0"/>
+          </w:tblBorders>
+          <w:tblCellMar>
+            <w:top w:w="0" w:type="dxa"/>
+            <w:left w:w="108" w:type="dxa"/>
+            <w:bottom w:w="0" w:type="dxa"/>
+            <w:right w:w="108" w:type="dxa"/>
+          </w:tblCellMar>
+        </w:tblPrEx>
+        <w:tc>
+          <w:tcPr>
+            <w:tcW w:w="720" w:type="dxa"/>
+          </w:tcPr>
+          <w:p>
+            <w:pPr>
+              <w:widowControl w:val="0"/>
+              <w:numPr>
+                <w:ilvl w:val="0"/>
+                <w:numId w:val="1"/>
+              </w:numPr>
+              <w:ind w:firstLineChars="0"/>
+              <w:rPr>
+                <w:b/>
+                <w:bCs/>
+              </w:rPr>
+            </w:pPr>
+          </w:p>
+        </w:tc>
+        <w:tc>
+          <w:tcPr>
+            <w:tcW w:w="11115" w:type="dxa"/>
+          </w:tcPr>
+          <w:p>
+            <w:pPr>
+              <w:widowControl/>
+              <w:ind w:firstLine="0" w:firstLineChars="0"/>
+              <w:rPr>
+                <w:b/>
+                <w:bCs/>
+              </w:rPr>
+            </w:pPr>
+          </w:p>
+        </w:tc>
+      </w:tr>
+      <w:tr>
+        <w:tblPrEx>
+          <w:tblBorders>
+            <w:top w:val="single" w:color="auto" w:sz="4" w:space="0"/>
+            <w:left w:val="single" w:color="auto" w:sz="4" w:space="0"/>
+            <w:bottom w:val="single" w:color="auto" w:sz="4" w:space="0"/>
+            <w:right w:val="single" w:color="auto" w:sz="4" w:space="0"/>
+            <w:insideH w:val="single" w:color="auto" w:sz="4" w:space="0"/>
+            <w:insideV w:val="single" w:color="auto" w:sz="4" w:space="0"/>
+          </w:tblBorders>
+          <w:tblCellMar>
+            <w:top w:w="0" w:type="dxa"/>
+            <w:left w:w="108" w:type="dxa"/>
+            <w:bottom w:w="0" w:type="dxa"/>
+            <w:right w:w="108" w:type="dxa"/>
+          </w:tblCellMar>
+        </w:tblPrEx>
+        <w:tc>
+          <w:tcPr>
+            <w:tcW w:w="720" w:type="dxa"/>
+          </w:tcPr>
+          <w:p>
+            <w:pPr>
+              <w:widowControl w:val="0"/>
+              <w:numPr>
+                <w:ilvl w:val="0"/>
+                <w:numId w:val="1"/>
+              </w:numPr>
+              <w:ind w:firstLineChars="0"/>
+              <w:rPr>
+                <w:b/>
+                <w:bCs/>
+              </w:rPr>
+            </w:pPr>
+          </w:p>
+        </w:tc>
+        <w:tc>
+          <w:tcPr>
+            <w:tcW w:w="11115" w:type="dxa"/>
+          </w:tcPr>
+          <w:p>
+            <w:pPr>
+              <w:widowControl/>
+              <w:ind w:firstLine="0" w:firstLineChars="0"/>
+              <w:rPr>
+                <w:b/>
+                <w:bCs/>
+              </w:rPr>
+            </w:pPr>
+          </w:p>
+        </w:tc>
+      </w:tr>
+      <w:tr>
+        <w:tblPrEx>
+          <w:tblBorders>
+            <w:top w:val="single" w:color="auto" w:sz="4" w:space="0"/>
+            <w:left w:val="single" w:color="auto" w:sz="4" w:space="0"/>
+            <w:bottom w:val="single" w:color="auto" w:sz="4" w:space="0"/>
+            <w:right w:val="single" w:color="auto" w:sz="4" w:space="0"/>
+            <w:insideH w:val="single" w:color="auto" w:sz="4" w:space="0"/>
+            <w:insideV w:val="single" w:color="auto" w:sz="4" w:space="0"/>
+          </w:tblBorders>
+          <w:tblCellMar>
+            <w:top w:w="0" w:type="dxa"/>
+            <w:left w:w="108" w:type="dxa"/>
+            <w:bottom w:w="0" w:type="dxa"/>
+            <w:right w:w="108" w:type="dxa"/>
+          </w:tblCellMar>
+        </w:tblPrEx>
+        <w:tc>
+          <w:tcPr>
+            <w:tcW w:w="720" w:type="dxa"/>
+          </w:tcPr>
+          <w:p>
+            <w:pPr>
+              <w:widowControl w:val="0"/>
+              <w:numPr>
+                <w:ilvl w:val="0"/>
+                <w:numId w:val="1"/>
+              </w:numPr>
+              <w:ind w:firstLineChars="0"/>
+              <w:rPr>
+                <w:b/>
+                <w:bCs/>
+              </w:rPr>
+            </w:pPr>
+          </w:p>
+        </w:tc>
+        <w:tc>
+          <w:tcPr>
+            <w:tcW w:w="11115" w:type="dxa"/>
+          </w:tcPr>
+          <w:p>
+            <w:pPr>
+              <w:widowControl/>
+              <w:ind w:firstLine="0" w:firstLineChars="0"/>
+              <w:rPr>
+                <w:b/>
+                <w:bCs/>
+              </w:rPr>
+            </w:pPr>
+          </w:p>
+        </w:tc>
+      </w:tr>
+      <w:tr>
+        <w:tblPrEx>
+          <w:tblBorders>
+            <w:top w:val="single" w:color="auto" w:sz="4" w:space="0"/>
+            <w:left w:val="single" w:color="auto" w:sz="4" w:space="0"/>
+            <w:bottom w:val="single" w:color="auto" w:sz="4" w:space="0"/>
+            <w:right w:val="single" w:color="auto" w:sz="4" w:space="0"/>
+            <w:insideH w:val="single" w:color="auto" w:sz="4" w:space="0"/>
+            <w:insideV w:val="single" w:color="auto" w:sz="4" w:space="0"/>
+          </w:tblBorders>
+          <w:tblCellMar>
+            <w:top w:w="0" w:type="dxa"/>
+            <w:left w:w="108" w:type="dxa"/>
+            <w:bottom w:w="0" w:type="dxa"/>
+            <w:right w:w="108" w:type="dxa"/>
+          </w:tblCellMar>
+        </w:tblPrEx>
+        <w:tc>
+          <w:tcPr>
+            <w:tcW w:w="720" w:type="dxa"/>
+          </w:tcPr>
+          <w:p>
+            <w:pPr>
+              <w:widowControl w:val="0"/>
+              <w:numPr>
+                <w:ilvl w:val="0"/>
+                <w:numId w:val="1"/>
+              </w:numPr>
+              <w:ind w:firstLineChars="0"/>
+              <w:rPr>
+                <w:b/>
+                <w:bCs/>
+              </w:rPr>
+            </w:pPr>
+          </w:p>
+        </w:tc>
+        <w:tc>
+          <w:tcPr>
+            <w:tcW w:w="11115" w:type="dxa"/>
+          </w:tcPr>
+          <w:p>
+            <w:pPr>
+              <w:widowControl/>
+              <w:ind w:firstLine="0" w:firstLineChars="0"/>
+              <w:rPr>
+                <w:b/>
+                <w:bCs/>
+              </w:rPr>
+            </w:pPr>
+          </w:p>
+        </w:tc>
+      </w:tr>
+      <w:tr>
+        <w:tblPrEx>
+          <w:tblBorders>
+            <w:top w:val="single" w:color="auto" w:sz="4" w:space="0"/>
+            <w:left w:val="single" w:color="auto" w:sz="4" w:space="0"/>
+            <w:bottom w:val="single" w:color="auto" w:sz="4" w:space="0"/>
+            <w:right w:val="single" w:color="auto" w:sz="4" w:space="0"/>
+            <w:insideH w:val="single" w:color="auto" w:sz="4" w:space="0"/>
+            <w:insideV w:val="single" w:color="auto" w:sz="4" w:space="0"/>
+          </w:tblBorders>
+          <w:tblCellMar>
+            <w:top w:w="0" w:type="dxa"/>
+            <w:left w:w="108" w:type="dxa"/>
+            <w:bottom w:w="0" w:type="dxa"/>
+            <w:right w:w="108" w:type="dxa"/>
+          </w:tblCellMar>
+        </w:tblPrEx>
+        <w:tc>
+          <w:tcPr>
+            <w:tcW w:w="720" w:type="dxa"/>
+          </w:tcPr>
+          <w:p>
+            <w:pPr>
+              <w:widowControl w:val="0"/>
+              <w:numPr>
+                <w:ilvl w:val="0"/>
+                <w:numId w:val="1"/>
+              </w:numPr>
+              <w:ind w:firstLineChars="0"/>
+              <w:rPr>
+                <w:b/>
+                <w:bCs/>
+              </w:rPr>
+            </w:pPr>
+          </w:p>
+        </w:tc>
+        <w:tc>
+          <w:tcPr>
+            <w:tcW w:w="11115" w:type="dxa"/>
+          </w:tcPr>
+          <w:p>
+            <w:pPr>
+              <w:widowControl/>
+              <w:ind w:firstLine="0" w:firstLineChars="0"/>
+              <w:rPr>
+                <w:b/>
+                <w:bCs/>
+              </w:rPr>
+            </w:pPr>
+          </w:p>
+        </w:tc>
+      </w:tr>
+      <w:tr>
+        <w:tblPrEx>
+          <w:tblBorders>
+            <w:top w:val="single" w:color="auto" w:sz="4" w:space="0"/>
+            <w:left w:val="single" w:color="auto" w:sz="4" w:space="0"/>
+            <w:bottom w:val="single" w:color="auto" w:sz="4" w:space="0"/>
+            <w:right w:val="single" w:color="auto" w:sz="4" w:space="0"/>
+            <w:insideH w:val="single" w:color="auto" w:sz="4" w:space="0"/>
+            <w:insideV w:val="single" w:color="auto" w:sz="4" w:space="0"/>
+          </w:tblBorders>
+          <w:tblCellMar>
+            <w:top w:w="0" w:type="dxa"/>
+            <w:left w:w="108" w:type="dxa"/>
+            <w:bottom w:w="0" w:type="dxa"/>
+            <w:right w:w="108" w:type="dxa"/>
+          </w:tblCellMar>
+        </w:tblPrEx>
+        <w:tc>
+          <w:tcPr>
+            <w:tcW w:w="720" w:type="dxa"/>
+          </w:tcPr>
+          <w:p>
+            <w:pPr>
+              <w:widowControl w:val="0"/>
+              <w:numPr>
+                <w:ilvl w:val="0"/>
+                <w:numId w:val="1"/>
+              </w:numPr>
+              <w:ind w:firstLineChars="0"/>
+              <w:rPr>
+                <w:b/>
+                <w:bCs/>
+              </w:rPr>
+            </w:pPr>
+          </w:p>
+        </w:tc>
+        <w:tc>
+          <w:tcPr>
+            <w:tcW w:w="11115" w:type="dxa"/>
+          </w:tcPr>
+          <w:p>
+            <w:pPr>
+              <w:widowControl/>
+              <w:ind w:firstLine="0" w:firstLineChars="0"/>
+              <w:rPr>
+                <w:b/>
+                <w:bCs/>
+              </w:rPr>
+            </w:pPr>
+          </w:p>
+        </w:tc>
+      </w:tr>
+      <w:tr>
+        <w:tblPrEx>
+          <w:tblBorders>
+            <w:top w:val="single" w:color="auto" w:sz="4" w:space="0"/>
+            <w:left w:val="single" w:color="auto" w:sz="4" w:space="0"/>
+            <w:bottom w:val="single" w:color="auto" w:sz="4" w:space="0"/>
+            <w:right w:val="single" w:color="auto" w:sz="4" w:space="0"/>
+            <w:insideH w:val="single" w:color="auto" w:sz="4" w:space="0"/>
+            <w:insideV w:val="single" w:color="auto" w:sz="4" w:space="0"/>
+          </w:tblBorders>
+          <w:tblCellMar>
+            <w:top w:w="0" w:type="dxa"/>
+            <w:left w:w="108" w:type="dxa"/>
+            <w:bottom w:w="0" w:type="dxa"/>
+            <w:right w:w="108" w:type="dxa"/>
+          </w:tblCellMar>
+        </w:tblPrEx>
+        <w:tc>
+          <w:tcPr>
+            <w:tcW w:w="720" w:type="dxa"/>
+          </w:tcPr>
+          <w:p>
+            <w:pPr>
+              <w:widowControl w:val="0"/>
+              <w:numPr>
+                <w:ilvl w:val="0"/>
+                <w:numId w:val="1"/>
+              </w:numPr>
+              <w:ind w:firstLineChars="0"/>
+              <w:rPr>
+                <w:b/>
+                <w:bCs/>
+              </w:rPr>
+            </w:pPr>
+          </w:p>
+        </w:tc>
+        <w:tc>
+          <w:tcPr>
+            <w:tcW w:w="11115" w:type="dxa"/>
+          </w:tcPr>
+          <w:p>
+            <w:pPr>
+              <w:widowControl/>
+              <w:ind w:firstLine="0" w:firstLineChars="0"/>
+              <w:rPr>
+                <w:b/>
+                <w:bCs/>
+              </w:rPr>
+            </w:pPr>
+          </w:p>
+        </w:tc>
+      </w:tr>
+      <w:tr>
+        <w:tblPrEx>
+          <w:tblBorders>
+            <w:top w:val="single" w:color="auto" w:sz="4" w:space="0"/>
+            <w:left w:val="single" w:color="auto" w:sz="4" w:space="0"/>
+            <w:bottom w:val="single" w:color="auto" w:sz="4" w:space="0"/>
+            <w:right w:val="single" w:color="auto" w:sz="4" w:space="0"/>
+            <w:insideH w:val="single" w:color="auto" w:sz="4" w:space="0"/>
+            <w:insideV w:val="single" w:color="auto" w:sz="4" w:space="0"/>
+          </w:tblBorders>
+          <w:tblCellMar>
+            <w:top w:w="0" w:type="dxa"/>
+            <w:left w:w="108" w:type="dxa"/>
+            <w:bottom w:w="0" w:type="dxa"/>
+            <w:right w:w="108" w:type="dxa"/>
+          </w:tblCellMar>
+        </w:tblPrEx>
+        <w:tc>
+          <w:tcPr>
+            <w:tcW w:w="720" w:type="dxa"/>
+          </w:tcPr>
+          <w:p>
+            <w:pPr>
+              <w:widowControl w:val="0"/>
+              <w:numPr>
+                <w:ilvl w:val="0"/>
+                <w:numId w:val="1"/>
+              </w:numPr>
+              <w:ind w:firstLineChars="0"/>
+              <w:rPr>
+                <w:b/>
+                <w:bCs/>
+              </w:rPr>
+            </w:pPr>
+          </w:p>
+        </w:tc>
+        <w:tc>
+          <w:tcPr>
+            <w:tcW w:w="11115" w:type="dxa"/>
+          </w:tcPr>
+          <w:p>
+            <w:pPr>
+              <w:widowControl/>
+              <w:ind w:firstLine="0" w:firstLineChars="0"/>
+              <w:rPr>
+                <w:b/>
+                <w:bCs/>
+              </w:rPr>
+            </w:pPr>
+          </w:p>
+        </w:tc>
+      </w:tr>
+      <w:tr>
+        <w:tblPrEx>
+          <w:tblBorders>
+            <w:top w:val="single" w:color="auto" w:sz="4" w:space="0"/>
+            <w:left w:val="single" w:color="auto" w:sz="4" w:space="0"/>
+            <w:bottom w:val="single" w:color="auto" w:sz="4" w:space="0"/>
+            <w:right w:val="single" w:color="auto" w:sz="4" w:space="0"/>
+            <w:insideH w:val="single" w:color="auto" w:sz="4" w:space="0"/>
+            <w:insideV w:val="single" w:color="auto" w:sz="4" w:space="0"/>
+          </w:tblBorders>
+          <w:tblCellMar>
+            <w:top w:w="0" w:type="dxa"/>
+            <w:left w:w="108" w:type="dxa"/>
+            <w:bottom w:w="0" w:type="dxa"/>
+            <w:right w:w="108" w:type="dxa"/>
+          </w:tblCellMar>
+        </w:tblPrEx>
+        <w:tc>
+          <w:tcPr>
+            <w:tcW w:w="720" w:type="dxa"/>
+          </w:tcPr>
+          <w:p>
+            <w:pPr>
+              <w:widowControl w:val="0"/>
+              <w:numPr>
+                <w:ilvl w:val="0"/>
+                <w:numId w:val="1"/>
+              </w:numPr>
+              <w:ind w:firstLineChars="0"/>
+              <w:rPr>
+                <w:b/>
+                <w:bCs/>
+              </w:rPr>
+            </w:pPr>
+          </w:p>
+        </w:tc>
+        <w:tc>
+          <w:tcPr>
+            <w:tcW w:w="11115" w:type="dxa"/>
+          </w:tcPr>
+          <w:p>
+            <w:pPr>
+              <w:widowControl/>
+              <w:ind w:firstLine="0" w:firstLineChars="0"/>
+              <w:rPr>
+                <w:b/>
+                <w:bCs/>
+              </w:rPr>
+            </w:pPr>
+          </w:p>
+        </w:tc>
+      </w:tr>
+      <w:tr>
+        <w:tblPrEx>
+          <w:tblBorders>
+            <w:top w:val="single" w:color="auto" w:sz="4" w:space="0"/>
+            <w:left w:val="single" w:color="auto" w:sz="4" w:space="0"/>
+            <w:bottom w:val="single" w:color="auto" w:sz="4" w:space="0"/>
+            <w:right w:val="single" w:color="auto" w:sz="4" w:space="0"/>
+            <w:insideH w:val="single" w:color="auto" w:sz="4" w:space="0"/>
+            <w:insideV w:val="single" w:color="auto" w:sz="4" w:space="0"/>
+          </w:tblBorders>
+          <w:tblCellMar>
+            <w:top w:w="0" w:type="dxa"/>
+            <w:left w:w="108" w:type="dxa"/>
+            <w:bottom w:w="0" w:type="dxa"/>
+            <w:right w:w="108" w:type="dxa"/>
+          </w:tblCellMar>
+        </w:tblPrEx>
+        <w:tc>
+          <w:tcPr>
+            <w:tcW w:w="720" w:type="dxa"/>
+          </w:tcPr>
+          <w:p>
+            <w:pPr>
+              <w:widowControl w:val="0"/>
+              <w:numPr>
+                <w:ilvl w:val="0"/>
+                <w:numId w:val="1"/>
+              </w:numPr>
+              <w:ind w:firstLineChars="0"/>
+              <w:rPr>
+                <w:b/>
+                <w:bCs/>
+              </w:rPr>
+            </w:pPr>
+          </w:p>
+        </w:tc>
+        <w:tc>
+          <w:tcPr>
+            <w:tcW w:w="11115" w:type="dxa"/>
+          </w:tcPr>
+          <w:p>
+            <w:pPr>
+              <w:widowControl/>
+              <w:ind w:firstLine="0" w:firstLineChars="0"/>
+              <w:rPr>
+                <w:b/>
+                <w:bCs/>
+              </w:rPr>
+            </w:pPr>
+          </w:p>
+        </w:tc>
+      </w:tr>
+      <w:tr>
+        <w:tblPrEx>
+          <w:tblBorders>
+            <w:top w:val="single" w:color="auto" w:sz="4" w:space="0"/>
+            <w:left w:val="single" w:color="auto" w:sz="4" w:space="0"/>
+            <w:bottom w:val="single" w:color="auto" w:sz="4" w:space="0"/>
+            <w:right w:val="single" w:color="auto" w:sz="4" w:space="0"/>
+            <w:insideH w:val="single" w:color="auto" w:sz="4" w:space="0"/>
+            <w:insideV w:val="single" w:color="auto" w:sz="4" w:space="0"/>
+          </w:tblBorders>
+          <w:tblCellMar>
+            <w:top w:w="0" w:type="dxa"/>
+            <w:left w:w="108" w:type="dxa"/>
+            <w:bottom w:w="0" w:type="dxa"/>
+            <w:right w:w="108" w:type="dxa"/>
+          </w:tblCellMar>
+        </w:tblPrEx>
+        <w:tc>
+          <w:tcPr>
+            <w:tcW w:w="720" w:type="dxa"/>
+          </w:tcPr>
+          <w:p>
+            <w:pPr>
+              <w:widowControl w:val="0"/>
+              <w:numPr>
+                <w:ilvl w:val="0"/>
+                <w:numId w:val="1"/>
+              </w:numPr>
+              <w:ind w:firstLineChars="0"/>
+              <w:rPr>
+                <w:b/>
+                <w:bCs/>
+              </w:rPr>
+            </w:pPr>
+          </w:p>
+        </w:tc>
+        <w:tc>
+          <w:tcPr>
+            <w:tcW w:w="11115" w:type="dxa"/>
+          </w:tcPr>
+          <w:p>
+            <w:pPr>
+              <w:widowControl/>
+              <w:ind w:firstLine="0" w:firstLineChars="0"/>
+              <w:rPr>
+                <w:b/>
+                <w:bCs/>
+              </w:rPr>
+            </w:pPr>
+          </w:p>
+        </w:tc>
+      </w:tr>
+      <w:tr>
+        <w:tblPrEx>
+          <w:tblBorders>
+            <w:top w:val="single" w:color="auto" w:sz="4" w:space="0"/>
+            <w:left w:val="single" w:color="auto" w:sz="4" w:space="0"/>
+            <w:bottom w:val="single" w:color="auto" w:sz="4" w:space="0"/>
+            <w:right w:val="single" w:color="auto" w:sz="4" w:space="0"/>
+            <w:insideH w:val="single" w:color="auto" w:sz="4" w:space="0"/>
+            <w:insideV w:val="single" w:color="auto" w:sz="4" w:space="0"/>
+          </w:tblBorders>
+          <w:tblCellMar>
+            <w:top w:w="0" w:type="dxa"/>
+            <w:left w:w="108" w:type="dxa"/>
+            <w:bottom w:w="0" w:type="dxa"/>
+            <w:right w:w="108" w:type="dxa"/>
+          </w:tblCellMar>
+        </w:tblPrEx>
+        <w:tc>
+          <w:tcPr>
+            <w:tcW w:w="720" w:type="dxa"/>
+          </w:tcPr>
+          <w:p>
+            <w:pPr>
+              <w:widowControl w:val="0"/>
+              <w:numPr>
+                <w:ilvl w:val="0"/>
+                <w:numId w:val="1"/>
+              </w:numPr>
+              <w:ind w:firstLineChars="0"/>
+              <w:rPr>
+                <w:b/>
+                <w:bCs/>
+              </w:rPr>
+            </w:pPr>
+          </w:p>
+        </w:tc>
+        <w:tc>
+          <w:tcPr>
+            <w:tcW w:w="11115" w:type="dxa"/>
+          </w:tcPr>
+          <w:p>
+            <w:pPr>
+              <w:widowControl/>
+              <w:ind w:firstLine="0" w:firstLineChars="0"/>
+              <w:rPr>
+                <w:b/>
+                <w:bCs/>
+              </w:rPr>
+            </w:pPr>
+          </w:p>
+        </w:tc>
+      </w:tr>
+      <w:tr>
+        <w:tblPrEx>
+          <w:tblBorders>
+            <w:top w:val="single" w:color="auto" w:sz="4" w:space="0"/>
+            <w:left w:val="single" w:color="auto" w:sz="4" w:space="0"/>
+            <w:bottom w:val="single" w:color="auto" w:sz="4" w:space="0"/>
+            <w:right w:val="single" w:color="auto" w:sz="4" w:space="0"/>
+            <w:insideH w:val="single" w:color="auto" w:sz="4" w:space="0"/>
+            <w:insideV w:val="single" w:color="auto" w:sz="4" w:space="0"/>
+          </w:tblBorders>
+          <w:tblCellMar>
+            <w:top w:w="0" w:type="dxa"/>
+            <w:left w:w="108" w:type="dxa"/>
+            <w:bottom w:w="0" w:type="dxa"/>
+            <w:right w:w="108" w:type="dxa"/>
+          </w:tblCellMar>
+        </w:tblPrEx>
+        <w:tc>
+          <w:tcPr>
+            <w:tcW w:w="720" w:type="dxa"/>
+          </w:tcPr>
+          <w:p>
+            <w:pPr>
+              <w:widowControl w:val="0"/>
+              <w:numPr>
+                <w:ilvl w:val="0"/>
+                <w:numId w:val="1"/>
+              </w:numPr>
+              <w:ind w:firstLineChars="0"/>
+              <w:rPr>
+                <w:b/>
+                <w:bCs/>
+              </w:rPr>
+            </w:pPr>
+          </w:p>
+        </w:tc>
+        <w:tc>
+          <w:tcPr>
+            <w:tcW w:w="11115" w:type="dxa"/>
+          </w:tcPr>
+          <w:p>
+            <w:pPr>
+              <w:widowControl/>
+              <w:ind w:firstLine="0" w:firstLineChars="0"/>
+              <w:rPr>
+                <w:b/>
+                <w:bCs/>
+              </w:rPr>
+            </w:pPr>
+          </w:p>
+        </w:tc>
+      </w:tr>
+      <w:tr>
+        <w:tblPrEx>
+          <w:tblBorders>
+            <w:top w:val="single" w:color="auto" w:sz="4" w:space="0"/>
+            <w:left w:val="single" w:color="auto" w:sz="4" w:space="0"/>
+            <w:bottom w:val="single" w:color="auto" w:sz="4" w:space="0"/>
+            <w:right w:val="single" w:color="auto" w:sz="4" w:space="0"/>
+            <w:insideH w:val="single" w:color="auto" w:sz="4" w:space="0"/>
+            <w:insideV w:val="single" w:color="auto" w:sz="4" w:space="0"/>
+          </w:tblBorders>
+          <w:tblCellMar>
+            <w:top w:w="0" w:type="dxa"/>
+            <w:left w:w="108" w:type="dxa"/>
+            <w:bottom w:w="0" w:type="dxa"/>
+            <w:right w:w="108" w:type="dxa"/>
+          </w:tblCellMar>
+        </w:tblPrEx>
+        <w:tc>
+          <w:tcPr>
+            <w:tcW w:w="720" w:type="dxa"/>
+          </w:tcPr>
+          <w:p>
+            <w:pPr>
+              <w:widowControl w:val="0"/>
+              <w:numPr>
+                <w:ilvl w:val="0"/>
+                <w:numId w:val="1"/>
+              </w:numPr>
+              <w:ind w:firstLineChars="0"/>
+              <w:rPr>
+                <w:b/>
+                <w:bCs/>
+              </w:rPr>
+            </w:pPr>
+          </w:p>
+        </w:tc>
+        <w:tc>
+          <w:tcPr>
+            <w:tcW w:w="11115" w:type="dxa"/>
+          </w:tcPr>
+          <w:p>
+            <w:pPr>
+              <w:widowControl/>
+              <w:ind w:firstLine="0" w:firstLineChars="0"/>
+              <w:rPr>
+                <w:b/>
+                <w:bCs/>
+              </w:rPr>
+            </w:pPr>
+          </w:p>
+        </w:tc>
+      </w:tr>
+      <w:tr>
+        <w:tblPrEx>
+          <w:tblBorders>
+            <w:top w:val="single" w:color="auto" w:sz="4" w:space="0"/>
+            <w:left w:val="single" w:color="auto" w:sz="4" w:space="0"/>
+            <w:bottom w:val="single" w:color="auto" w:sz="4" w:space="0"/>
+            <w:right w:val="single" w:color="auto" w:sz="4" w:space="0"/>
+            <w:insideH w:val="single" w:color="auto" w:sz="4" w:space="0"/>
+            <w:insideV w:val="single" w:color="auto" w:sz="4" w:space="0"/>
+          </w:tblBorders>
+          <w:tblCellMar>
+            <w:top w:w="0" w:type="dxa"/>
+            <w:left w:w="108" w:type="dxa"/>
+            <w:bottom w:w="0" w:type="dxa"/>
+            <w:right w:w="108" w:type="dxa"/>
+          </w:tblCellMar>
+        </w:tblPrEx>
+        <w:tc>
+          <w:tcPr>
+            <w:tcW w:w="720" w:type="dxa"/>
+          </w:tcPr>
+          <w:p>
+            <w:pPr>
+              <w:widowControl w:val="0"/>
+              <w:numPr>
+                <w:ilvl w:val="0"/>
+                <w:numId w:val="1"/>
+              </w:numPr>
+              <w:ind w:firstLineChars="0"/>
+              <w:rPr>
+                <w:b/>
+                <w:bCs/>
+              </w:rPr>
+            </w:pPr>
+          </w:p>
+        </w:tc>
+        <w:tc>
+          <w:tcPr>
+            <w:tcW w:w="11115" w:type="dxa"/>
+          </w:tcPr>
+          <w:p>
+            <w:pPr>
+              <w:widowControl/>
+              <w:ind w:firstLine="0" w:firstLineChars="0"/>
+              <w:rPr>
+                <w:b/>
+                <w:bCs/>
+              </w:rPr>
+            </w:pPr>
+          </w:p>
+        </w:tc>
+      </w:tr>
+      <w:tr>
+        <w:tblPrEx>
+          <w:tblBorders>
+            <w:top w:val="single" w:color="auto" w:sz="4" w:space="0"/>
+            <w:left w:val="single" w:color="auto" w:sz="4" w:space="0"/>
+            <w:bottom w:val="single" w:color="auto" w:sz="4" w:space="0"/>
+            <w:right w:val="single" w:color="auto" w:sz="4" w:space="0"/>
+            <w:insideH w:val="single" w:color="auto" w:sz="4" w:space="0"/>
+            <w:insideV w:val="single" w:color="auto" w:sz="4" w:space="0"/>
+          </w:tblBorders>
+          <w:tblCellMar>
+            <w:top w:w="0" w:type="dxa"/>
+            <w:left w:w="108" w:type="dxa"/>
+            <w:bottom w:w="0" w:type="dxa"/>
+            <w:right w:w="108" w:type="dxa"/>
+          </w:tblCellMar>
+        </w:tblPrEx>
+        <w:tc>
+          <w:tcPr>
+            <w:tcW w:w="720" w:type="dxa"/>
+          </w:tcPr>
+          <w:p>
+            <w:pPr>
+              <w:widowControl w:val="0"/>
+              <w:numPr>
+                <w:ilvl w:val="0"/>
+                <w:numId w:val="1"/>
+              </w:numPr>
+              <w:ind w:firstLineChars="0"/>
+              <w:rPr>
+                <w:b/>
+                <w:bCs/>
+              </w:rPr>
+            </w:pPr>
+          </w:p>
+        </w:tc>
+        <w:tc>
+          <w:tcPr>
+            <w:tcW w:w="11115" w:type="dxa"/>
+          </w:tcPr>
+          <w:p>
+            <w:pPr>
+              <w:widowControl/>
+              <w:ind w:firstLine="0" w:firstLineChars="0"/>
+              <w:rPr>
+                <w:b/>
+                <w:bCs/>
+              </w:rPr>
+            </w:pPr>
+          </w:p>
+        </w:tc>
+      </w:tr>
+      <w:tr>
+        <w:tblPrEx>
+          <w:tblBorders>
+            <w:top w:val="single" w:color="auto" w:sz="4" w:space="0"/>
+            <w:left w:val="single" w:color="auto" w:sz="4" w:space="0"/>
+            <w:bottom w:val="single" w:color="auto" w:sz="4" w:space="0"/>
+            <w:right w:val="single" w:color="auto" w:sz="4" w:space="0"/>
+            <w:insideH w:val="single" w:color="auto" w:sz="4" w:space="0"/>
+            <w:insideV w:val="single" w:color="auto" w:sz="4" w:space="0"/>
+          </w:tblBorders>
+          <w:tblCellMar>
+            <w:top w:w="0" w:type="dxa"/>
+            <w:left w:w="108" w:type="dxa"/>
+            <w:bottom w:w="0" w:type="dxa"/>
+            <w:right w:w="108" w:type="dxa"/>
+          </w:tblCellMar>
+        </w:tblPrEx>
+        <w:tc>
+          <w:tcPr>
+            <w:tcW w:w="720" w:type="dxa"/>
+          </w:tcPr>
+          <w:p>
+            <w:pPr>
+              <w:widowControl w:val="0"/>
+              <w:numPr>
+                <w:ilvl w:val="0"/>
+                <w:numId w:val="1"/>
+              </w:numPr>
+              <w:ind w:firstLineChars="0"/>
+              <w:rPr>
+                <w:b/>
+                <w:bCs/>
+              </w:rPr>
+            </w:pPr>
+          </w:p>
+        </w:tc>
+        <w:tc>
+          <w:tcPr>
+            <w:tcW w:w="11115" w:type="dxa"/>
+          </w:tcPr>
+          <w:p>
+            <w:pPr>
+              <w:widowControl/>
+              <w:ind w:firstLine="0" w:firstLineChars="0"/>
+              <w:rPr>
+                <w:b/>
+                <w:bCs/>
+              </w:rPr>
+            </w:pPr>
+          </w:p>
+        </w:tc>
+      </w:tr>
+      <w:tr>
+        <w:tblPrEx>
+          <w:tblBorders>
+            <w:top w:val="single" w:color="auto" w:sz="4" w:space="0"/>
+            <w:left w:val="single" w:color="auto" w:sz="4" w:space="0"/>
+            <w:bottom w:val="single" w:color="auto" w:sz="4" w:space="0"/>
+            <w:right w:val="single" w:color="auto" w:sz="4" w:space="0"/>
+            <w:insideH w:val="single" w:color="auto" w:sz="4" w:space="0"/>
+            <w:insideV w:val="single" w:color="auto" w:sz="4" w:space="0"/>
+          </w:tblBorders>
+          <w:tblCellMar>
+            <w:top w:w="0" w:type="dxa"/>
+            <w:left w:w="108" w:type="dxa"/>
+            <w:bottom w:w="0" w:type="dxa"/>
+            <w:right w:w="108" w:type="dxa"/>
+          </w:tblCellMar>
+        </w:tblPrEx>
+        <w:tc>
+          <w:tcPr>
+            <w:tcW w:w="720" w:type="dxa"/>
+          </w:tcPr>
+          <w:p>
+            <w:pPr>
+              <w:widowControl w:val="0"/>
+              <w:numPr>
+                <w:ilvl w:val="0"/>
+                <w:numId w:val="1"/>
+              </w:numPr>
+              <w:ind w:firstLineChars="0"/>
+              <w:rPr>
+                <w:b/>
+                <w:bCs/>
+              </w:rPr>
+            </w:pPr>
+          </w:p>
+        </w:tc>
+        <w:tc>
+          <w:tcPr>
+            <w:tcW w:w="11115" w:type="dxa"/>
+          </w:tcPr>
+          <w:p>
+            <w:pPr>
+              <w:widowControl/>
+              <w:ind w:firstLine="0" w:firstLineChars="0"/>
+              <w:rPr>
+                <w:b/>
+                <w:bCs/>
+              </w:rPr>
+            </w:pPr>
+          </w:p>
+        </w:tc>
+      </w:tr>
+      <w:tr>
+        <w:tblPrEx>
+          <w:tblBorders>
+            <w:top w:val="single" w:color="auto" w:sz="4" w:space="0"/>
+            <w:left w:val="single" w:color="auto" w:sz="4" w:space="0"/>
+            <w:bottom w:val="single" w:color="auto" w:sz="4" w:space="0"/>
+            <w:right w:val="single" w:color="auto" w:sz="4" w:space="0"/>
+            <w:insideH w:val="single" w:color="auto" w:sz="4" w:space="0"/>
+            <w:insideV w:val="single" w:color="auto" w:sz="4" w:space="0"/>
+          </w:tblBorders>
+          <w:tblCellMar>
+            <w:top w:w="0" w:type="dxa"/>
+            <w:left w:w="108" w:type="dxa"/>
+            <w:bottom w:w="0" w:type="dxa"/>
+            <w:right w:w="108" w:type="dxa"/>
+          </w:tblCellMar>
+        </w:tblPrEx>
+        <w:tc>
+          <w:tcPr>
+            <w:tcW w:w="720" w:type="dxa"/>
+          </w:tcPr>
+          <w:p>
+            <w:pPr>
+              <w:widowControl w:val="0"/>
+              <w:numPr>
+                <w:ilvl w:val="0"/>
+                <w:numId w:val="1"/>
+              </w:numPr>
+              <w:ind w:firstLineChars="0"/>
+              <w:rPr>
+                <w:b/>
+                <w:bCs/>
+              </w:rPr>
+            </w:pPr>
+          </w:p>
+        </w:tc>
+        <w:tc>
+          <w:tcPr>
+            <w:tcW w:w="11115" w:type="dxa"/>
+          </w:tcPr>
+          <w:p>
+            <w:pPr>
+              <w:widowControl/>
+              <w:ind w:firstLine="0" w:firstLineChars="0"/>
+              <w:rPr>
+                <w:b/>
+                <w:bCs/>
+              </w:rPr>
+            </w:pPr>
+          </w:p>
+        </w:tc>
+      </w:tr>
+      <w:tr>
+        <w:tblPrEx>
+          <w:tblBorders>
+            <w:top w:val="single" w:color="auto" w:sz="4" w:space="0"/>
+            <w:left w:val="single" w:color="auto" w:sz="4" w:space="0"/>
+            <w:bottom w:val="single" w:color="auto" w:sz="4" w:space="0"/>
+            <w:right w:val="single" w:color="auto" w:sz="4" w:space="0"/>
+            <w:insideH w:val="single" w:color="auto" w:sz="4" w:space="0"/>
+            <w:insideV w:val="single" w:color="auto" w:sz="4" w:space="0"/>
+          </w:tblBorders>
+          <w:tblCellMar>
+            <w:top w:w="0" w:type="dxa"/>
+            <w:left w:w="108" w:type="dxa"/>
+            <w:bottom w:w="0" w:type="dxa"/>
+            <w:right w:w="108" w:type="dxa"/>
+          </w:tblCellMar>
+        </w:tblPrEx>
+        <w:tc>
+          <w:tcPr>
+            <w:tcW w:w="720" w:type="dxa"/>
+          </w:tcPr>
+          <w:p>
+            <w:pPr>
+              <w:widowControl w:val="0"/>
+              <w:numPr>
+                <w:ilvl w:val="0"/>
+                <w:numId w:val="1"/>
+              </w:numPr>
+              <w:ind w:firstLineChars="0"/>
+              <w:rPr>
+                <w:b/>
+                <w:bCs/>
+              </w:rPr>
+            </w:pPr>
+          </w:p>
+        </w:tc>
+        <w:tc>
+          <w:tcPr>
+            <w:tcW w:w="11115" w:type="dxa"/>
+          </w:tcPr>
+          <w:p>
+            <w:pPr>
+              <w:widowControl/>
+              <w:ind w:firstLine="0" w:firstLineChars="0"/>
+              <w:rPr>
+                <w:b/>
+                <w:bCs/>
+              </w:rPr>
+            </w:pPr>
+          </w:p>
+        </w:tc>
+      </w:tr>
+      <w:tr>
+        <w:tblPrEx>
+          <w:tblBorders>
+            <w:top w:val="single" w:color="auto" w:sz="4" w:space="0"/>
+            <w:left w:val="single" w:color="auto" w:sz="4" w:space="0"/>
+            <w:bottom w:val="single" w:color="auto" w:sz="4" w:space="0"/>
+            <w:right w:val="single" w:color="auto" w:sz="4" w:space="0"/>
+            <w:insideH w:val="single" w:color="auto" w:sz="4" w:space="0"/>
+            <w:insideV w:val="single" w:color="auto" w:sz="4" w:space="0"/>
+          </w:tblBorders>
+          <w:tblCellMar>
+            <w:top w:w="0" w:type="dxa"/>
+            <w:left w:w="108" w:type="dxa"/>
+            <w:bottom w:w="0" w:type="dxa"/>
+            <w:right w:w="108" w:type="dxa"/>
+          </w:tblCellMar>
+        </w:tblPrEx>
+        <w:tc>
+          <w:tcPr>
+            <w:tcW w:w="720" w:type="dxa"/>
+          </w:tcPr>
+          <w:p>
+            <w:pPr>
+              <w:widowControl w:val="0"/>
+              <w:numPr>
+                <w:ilvl w:val="0"/>
+                <w:numId w:val="1"/>
+              </w:numPr>
+              <w:ind w:firstLineChars="0"/>
+              <w:rPr>
+                <w:b/>
+                <w:bCs/>
+              </w:rPr>
+            </w:pPr>
+          </w:p>
+        </w:tc>
+        <w:tc>
+          <w:tcPr>
+            <w:tcW w:w="11115" w:type="dxa"/>
+          </w:tcPr>
+          <w:p>
+            <w:pPr>
+              <w:widowControl/>
+              <w:ind w:firstLine="0" w:firstLineChars="0"/>
+              <w:rPr>
+                <w:b/>
+                <w:bCs/>
+              </w:rPr>
+            </w:pPr>
+          </w:p>
+        </w:tc>
+      </w:tr>
+      <w:tr>
+        <w:tblPrEx>
+          <w:tblBorders>
+            <w:top w:val="single" w:color="auto" w:sz="4" w:space="0"/>
+            <w:left w:val="single" w:color="auto" w:sz="4" w:space="0"/>
+            <w:bottom w:val="single" w:color="auto" w:sz="4" w:space="0"/>
+            <w:right w:val="single" w:color="auto" w:sz="4" w:space="0"/>
+            <w:insideH w:val="single" w:color="auto" w:sz="4" w:space="0"/>
+            <w:insideV w:val="single" w:color="auto" w:sz="4" w:space="0"/>
+          </w:tblBorders>
+          <w:tblCellMar>
+            <w:top w:w="0" w:type="dxa"/>
+            <w:left w:w="108" w:type="dxa"/>
+            <w:bottom w:w="0" w:type="dxa"/>
+            <w:right w:w="108" w:type="dxa"/>
+          </w:tblCellMar>
+        </w:tblPrEx>
+        <w:tc>
+          <w:tcPr>
+            <w:tcW w:w="720" w:type="dxa"/>
+          </w:tcPr>
+          <w:p>
+            <w:pPr>
+              <w:widowControl w:val="0"/>
+              <w:numPr>
+                <w:ilvl w:val="0"/>
+                <w:numId w:val="1"/>
+              </w:numPr>
+              <w:ind w:firstLineChars="0"/>
+              <w:rPr>
+                <w:b/>
+                <w:bCs/>
+              </w:rPr>
+            </w:pPr>
+          </w:p>
+        </w:tc>
+        <w:tc>
+          <w:tcPr>
+            <w:tcW w:w="11115" w:type="dxa"/>
+          </w:tcPr>
+          <w:p>
+            <w:pPr>
+              <w:widowControl/>
+              <w:ind w:firstLine="0" w:firstLineChars="0"/>
+              <w:rPr>
+                <w:b/>
+                <w:bCs/>
+              </w:rPr>
+            </w:pPr>
+          </w:p>
+        </w:tc>
+      </w:tr>
+      <w:tr>
+        <w:tblPrEx>
+          <w:tblBorders>
+            <w:top w:val="single" w:color="auto" w:sz="4" w:space="0"/>
+            <w:left w:val="single" w:color="auto" w:sz="4" w:space="0"/>
+            <w:bottom w:val="single" w:color="auto" w:sz="4" w:space="0"/>
+            <w:right w:val="single" w:color="auto" w:sz="4" w:space="0"/>
+            <w:insideH w:val="single" w:color="auto" w:sz="4" w:space="0"/>
+            <w:insideV w:val="single" w:color="auto" w:sz="4" w:space="0"/>
+          </w:tblBorders>
+          <w:tblCellMar>
+            <w:top w:w="0" w:type="dxa"/>
+            <w:left w:w="108" w:type="dxa"/>
+            <w:bottom w:w="0" w:type="dxa"/>
+            <w:right w:w="108" w:type="dxa"/>
+          </w:tblCellMar>
+        </w:tblPrEx>
+        <w:tc>
+          <w:tcPr>
+            <w:tcW w:w="720" w:type="dxa"/>
+          </w:tcPr>
+          <w:p>
+            <w:pPr>
+              <w:widowControl w:val="0"/>
+              <w:numPr>
+                <w:ilvl w:val="0"/>
+                <w:numId w:val="1"/>
+              </w:numPr>
+              <w:ind w:firstLineChars="0"/>
+              <w:rPr>
+                <w:b/>
+                <w:bCs/>
+              </w:rPr>
+            </w:pPr>
+          </w:p>
+        </w:tc>
+        <w:tc>
+          <w:tcPr>
+            <w:tcW w:w="11115" w:type="dxa"/>
+          </w:tcPr>
+          <w:p>
+            <w:pPr>
+              <w:widowControl/>
+              <w:ind w:firstLine="0" w:firstLineChars="0"/>
+              <w:rPr>
+                <w:b/>
+                <w:bCs/>
+              </w:rPr>
+            </w:pPr>
+          </w:p>
+        </w:tc>
+      </w:tr>
+      <w:tr>
+        <w:tblPrEx>
+          <w:tblBorders>
+            <w:top w:val="single" w:color="auto" w:sz="4" w:space="0"/>
+            <w:left w:val="single" w:color="auto" w:sz="4" w:space="0"/>
+            <w:bottom w:val="single" w:color="auto" w:sz="4" w:space="0"/>
+            <w:right w:val="single" w:color="auto" w:sz="4" w:space="0"/>
+            <w:insideH w:val="single" w:color="auto" w:sz="4" w:space="0"/>
+            <w:insideV w:val="single" w:color="auto" w:sz="4" w:space="0"/>
+          </w:tblBorders>
+          <w:tblCellMar>
+            <w:top w:w="0" w:type="dxa"/>
+            <w:left w:w="108" w:type="dxa"/>
+            <w:bottom w:w="0" w:type="dxa"/>
+            <w:right w:w="108" w:type="dxa"/>
+          </w:tblCellMar>
+        </w:tblPrEx>
+        <w:tc>
+          <w:tcPr>
+            <w:tcW w:w="720" w:type="dxa"/>
+          </w:tcPr>
+          <w:p>
+            <w:pPr>
+              <w:widowControl w:val="0"/>
+              <w:numPr>
+                <w:ilvl w:val="0"/>
+                <w:numId w:val="1"/>
+              </w:numPr>
+              <w:ind w:firstLineChars="0"/>
+              <w:rPr>
+                <w:b/>
+                <w:bCs/>
+              </w:rPr>
+            </w:pPr>
+          </w:p>
+        </w:tc>
+        <w:tc>
+          <w:tcPr>
+            <w:tcW w:w="11115" w:type="dxa"/>
+          </w:tcPr>
+          <w:p>
+            <w:pPr>
+              <w:widowControl/>
+              <w:ind w:firstLine="0" w:firstLineChars="0"/>
+              <w:rPr>
+                <w:b/>
+                <w:bCs/>
+              </w:rPr>
+            </w:pPr>
+          </w:p>
+        </w:tc>
+      </w:tr>
+      <w:tr>
+        <w:tblPrEx>
+          <w:tblBorders>
+            <w:top w:val="single" w:color="auto" w:sz="4" w:space="0"/>
+            <w:left w:val="single" w:color="auto" w:sz="4" w:space="0"/>
+            <w:bottom w:val="single" w:color="auto" w:sz="4" w:space="0"/>
+            <w:right w:val="single" w:color="auto" w:sz="4" w:space="0"/>
+            <w:insideH w:val="single" w:color="auto" w:sz="4" w:space="0"/>
+            <w:insideV w:val="single" w:color="auto" w:sz="4" w:space="0"/>
+          </w:tblBorders>
           <w:tblCellMar>
             <w:top w:w="0" w:type="dxa"/>
             <w:left w:w="108" w:type="dxa"/>
@@ -3730,7 +6338,7 @@
         <a:sysClr val="windowText" lastClr="000000"/>
       </a:dk1>
       <a:lt1>
-        <a:sysClr val="window" lastClr="FFFFFF"/>
+        <a:sysClr val="window" lastClr="CAEACE"/>
       </a:lt1>
       <a:dk2>
         <a:srgbClr val="1F497D"/>
